--- a/Tuần-4-5.docx
+++ b/Tuần-4-5.docx
@@ -14,6 +14,8 @@
           <w:szCs w:val="28"/>
         </w:rPr>
       </w:pPr>
+      <w:bookmarkStart w:id="0" w:name="_GoBack"/>
+      <w:bookmarkEnd w:id="0"/>
       <w:r>
         <w:rPr>
           <w:b/>
@@ -21,7 +23,7 @@
           <w:sz w:val="32"/>
           <w:szCs w:val="32"/>
         </w:rPr>
-        <w:t>Bài tập nhóm tuần 4-5 (lần 3) -  Phần mềm quản lý quán bi-da</w:t>
+        <w:t>Phần mềm quản lý quán bi-da</w:t>
       </w:r>
     </w:p>
     <w:p>
@@ -33,13 +35,183 @@
           <w:bCs/>
           <w:sz w:val="32"/>
           <w:szCs w:val="32"/>
-        </w:rPr>
-      </w:pPr>
+          <w:lang w:val="en-US"/>
+        </w:rPr>
+      </w:pPr>
+      <w:r>
+        <w:rPr>
+          <w:rFonts w:eastAsia="Segoe UI"/>
+          <w:b/>
+          <w:bCs/>
+          <w:sz w:val="32"/>
+          <w:szCs w:val="32"/>
+          <w:lang w:val="en-US"/>
+        </w:rPr>
+        <w:t>- Mục tiêu đề tài</w:t>
+      </w:r>
+    </w:p>
+    <w:p>
+      <w:pPr>
+        <w:spacing w:before="240" w:beforeLines="100" w:after="240" w:afterLines="100" w:line="360" w:lineRule="auto"/>
+        <w:ind w:firstLine="720"/>
+        <w:jc w:val="both"/>
+        <w:rPr>
+          <w:rFonts w:ascii="Times New Roman" w:hAnsi="Times New Roman" w:cs="Times New Roman"/>
+          <w:sz w:val="26"/>
+          <w:szCs w:val="26"/>
+        </w:rPr>
+      </w:pPr>
+      <w:r>
+        <w:rPr>
+          <w:rFonts w:ascii="Times New Roman" w:hAnsi="Times New Roman" w:cs="Times New Roman"/>
+          <w:sz w:val="26"/>
+          <w:szCs w:val="26"/>
+        </w:rPr>
+        <w:t>Mục tiêu của đề tài là áp dụng công nghệ thông tin vào quản lý quán bi-da thay thế cho cách thức quản lý truyền thống đang được áp dụng. Thông qua đó, việc quản lý sẽ được tối ưu hóa hơn.</w:t>
+      </w:r>
+    </w:p>
+    <w:p>
+      <w:pPr>
+        <w:spacing w:before="240" w:beforeLines="100" w:after="240" w:afterLines="100" w:line="360" w:lineRule="auto"/>
+        <w:ind w:firstLine="720"/>
+        <w:jc w:val="both"/>
+        <w:rPr>
+          <w:rFonts w:ascii="Times New Roman" w:hAnsi="Times New Roman" w:cs="Times New Roman"/>
+          <w:sz w:val="26"/>
+          <w:szCs w:val="26"/>
+        </w:rPr>
+      </w:pPr>
+      <w:r>
+        <w:rPr>
+          <w:rFonts w:ascii="Times New Roman" w:hAnsi="Times New Roman" w:cs="Times New Roman"/>
+          <w:sz w:val="26"/>
+          <w:szCs w:val="26"/>
+        </w:rPr>
+        <w:t>Mục tiêu cụ thể của đề tài:</w:t>
+      </w:r>
+    </w:p>
+    <w:p>
+      <w:pPr>
+        <w:pStyle w:val="3"/>
+        <w:numPr>
+          <w:ilvl w:val="0"/>
+          <w:numId w:val="1"/>
+        </w:numPr>
+        <w:spacing w:before="240" w:beforeLines="100" w:after="240" w:afterLines="100" w:line="360" w:lineRule="auto"/>
+        <w:ind w:left="1685" w:right="351"/>
+        <w:jc w:val="both"/>
+        <w:rPr>
+          <w:rFonts w:ascii="Times New Roman" w:hAnsi="Times New Roman" w:cs="Times New Roman"/>
+          <w:b w:val="0"/>
+          <w:bCs w:val="0"/>
+          <w:sz w:val="26"/>
+          <w:szCs w:val="26"/>
+        </w:rPr>
+      </w:pPr>
+      <w:r>
+        <w:rPr>
+          <w:rFonts w:ascii="Times New Roman" w:hAnsi="Times New Roman" w:cs="Times New Roman"/>
+          <w:b w:val="0"/>
+          <w:bCs w:val="0"/>
+          <w:sz w:val="26"/>
+          <w:szCs w:val="26"/>
+        </w:rPr>
+        <w:t>Xác định các chức năng chính của phần mềm.</w:t>
+      </w:r>
+    </w:p>
+    <w:p>
+      <w:pPr>
+        <w:pStyle w:val="3"/>
+        <w:numPr>
+          <w:ilvl w:val="0"/>
+          <w:numId w:val="1"/>
+        </w:numPr>
+        <w:spacing w:before="240" w:beforeLines="100" w:after="240" w:afterLines="100" w:line="360" w:lineRule="auto"/>
+        <w:ind w:left="1685" w:right="351"/>
+        <w:jc w:val="both"/>
+        <w:rPr>
+          <w:rFonts w:ascii="Times New Roman" w:hAnsi="Times New Roman" w:cs="Times New Roman"/>
+          <w:b w:val="0"/>
+          <w:bCs w:val="0"/>
+          <w:sz w:val="26"/>
+          <w:szCs w:val="26"/>
+        </w:rPr>
+      </w:pPr>
+      <w:r>
+        <w:rPr>
+          <w:rFonts w:ascii="Times New Roman" w:hAnsi="Times New Roman" w:cs="Times New Roman"/>
+          <w:b w:val="0"/>
+          <w:bCs w:val="0"/>
+          <w:sz w:val="26"/>
+          <w:szCs w:val="26"/>
+        </w:rPr>
+        <w:t>Xây dựng cơ sở dữ liệu quản lý quán bi-da.</w:t>
+      </w:r>
+    </w:p>
+    <w:p>
+      <w:pPr>
+        <w:pStyle w:val="3"/>
+        <w:numPr>
+          <w:ilvl w:val="0"/>
+          <w:numId w:val="1"/>
+        </w:numPr>
+        <w:spacing w:before="240" w:beforeLines="100" w:after="240" w:afterLines="100" w:line="360" w:lineRule="auto"/>
+        <w:ind w:left="1685" w:right="351"/>
+        <w:jc w:val="both"/>
+        <w:rPr>
+          <w:rFonts w:ascii="Times New Roman" w:hAnsi="Times New Roman" w:cs="Times New Roman"/>
+          <w:b w:val="0"/>
+          <w:bCs w:val="0"/>
+          <w:sz w:val="26"/>
+          <w:szCs w:val="26"/>
+        </w:rPr>
+      </w:pPr>
+      <w:r>
+        <w:rPr>
+          <w:rFonts w:ascii="Times New Roman" w:hAnsi="Times New Roman" w:cs="Times New Roman"/>
+          <w:b w:val="0"/>
+          <w:bCs w:val="0"/>
+          <w:sz w:val="26"/>
+          <w:szCs w:val="26"/>
+        </w:rPr>
+        <w:t>Thiết kế giao diện cho phần mềm quản lý.</w:t>
+      </w:r>
+    </w:p>
+    <w:p>
+      <w:pPr>
+        <w:pStyle w:val="3"/>
+        <w:numPr>
+          <w:ilvl w:val="0"/>
+          <w:numId w:val="1"/>
+        </w:numPr>
+        <w:spacing w:before="240" w:beforeLines="100" w:after="240" w:afterLines="100" w:line="360" w:lineRule="auto"/>
+        <w:ind w:left="1685" w:right="351"/>
+        <w:jc w:val="both"/>
+        <w:rPr>
+          <w:rFonts w:eastAsia="Segoe UI"/>
+          <w:b w:val="0"/>
+          <w:bCs w:val="0"/>
+          <w:sz w:val="26"/>
+          <w:szCs w:val="26"/>
+          <w:lang w:val="en-US"/>
+        </w:rPr>
+      </w:pPr>
+      <w:r>
+        <w:rPr>
+          <w:rFonts w:ascii="Times New Roman" w:hAnsi="Times New Roman" w:cs="Times New Roman"/>
+          <w:b w:val="0"/>
+          <w:bCs w:val="0"/>
+          <w:sz w:val="26"/>
+          <w:szCs w:val="26"/>
+        </w:rPr>
+        <w:t xml:space="preserve">Xây dựng các chức năng quan trọng cho phần mềm. </w:t>
+      </w:r>
     </w:p>
     <w:p>
       <w:pPr>
         <w:jc w:val="left"/>
         <w:rPr>
+          <w:rFonts w:eastAsia="Segoe UI"/>
           <w:b/>
           <w:bCs/>
           <w:sz w:val="32"/>
@@ -101,10 +273,319 @@
     </w:p>
     <w:p>
       <w:pPr>
-        <w:pStyle w:val="3"/>
         <w:numPr>
           <w:ilvl w:val="0"/>
-          <w:numId w:val="1"/>
+          <w:numId w:val="2"/>
+        </w:numPr>
+        <w:jc w:val="left"/>
+        <w:rPr>
+          <w:rFonts w:eastAsia="Segoe UI"/>
+          <w:b/>
+          <w:bCs/>
+          <w:sz w:val="26"/>
+          <w:szCs w:val="26"/>
+          <w:lang w:val="en-US"/>
+        </w:rPr>
+      </w:pPr>
+      <w:r>
+        <w:rPr>
+          <w:rFonts w:eastAsia="Segoe UI"/>
+          <w:b/>
+          <w:bCs/>
+          <w:sz w:val="26"/>
+          <w:szCs w:val="26"/>
+          <w:lang w:val="en-US"/>
+        </w:rPr>
+        <w:t>Nhập hàng</w:t>
+      </w:r>
+    </w:p>
+    <w:p>
+      <w:pPr>
+        <w:numPr>
+          <w:ilvl w:val="0"/>
+          <w:numId w:val="2"/>
+        </w:numPr>
+        <w:jc w:val="left"/>
+        <w:rPr>
+          <w:rFonts w:eastAsia="Segoe UI"/>
+          <w:b/>
+          <w:bCs/>
+          <w:sz w:val="26"/>
+          <w:szCs w:val="26"/>
+          <w:lang w:val="en-US"/>
+        </w:rPr>
+      </w:pPr>
+      <w:r>
+        <w:rPr>
+          <w:rFonts w:eastAsia="Segoe UI"/>
+          <w:b/>
+          <w:bCs/>
+          <w:sz w:val="26"/>
+          <w:szCs w:val="26"/>
+          <w:lang w:val="en-US"/>
+        </w:rPr>
+        <w:t>Bán hàng</w:t>
+      </w:r>
+    </w:p>
+    <w:p>
+      <w:pPr>
+        <w:numPr>
+          <w:ilvl w:val="0"/>
+          <w:numId w:val="2"/>
+        </w:numPr>
+        <w:jc w:val="left"/>
+        <w:rPr>
+          <w:rFonts w:eastAsia="Segoe UI"/>
+          <w:b/>
+          <w:bCs/>
+          <w:sz w:val="26"/>
+          <w:szCs w:val="26"/>
+          <w:lang w:val="en-US"/>
+        </w:rPr>
+      </w:pPr>
+      <w:r>
+        <w:rPr>
+          <w:rFonts w:eastAsia="Segoe UI"/>
+          <w:b/>
+          <w:bCs/>
+          <w:sz w:val="26"/>
+          <w:szCs w:val="26"/>
+          <w:lang w:val="en-US"/>
+        </w:rPr>
+        <w:t>Đặt bàn</w:t>
+      </w:r>
+    </w:p>
+    <w:p>
+      <w:pPr>
+        <w:numPr>
+          <w:ilvl w:val="0"/>
+          <w:numId w:val="2"/>
+        </w:numPr>
+        <w:jc w:val="left"/>
+        <w:rPr>
+          <w:rFonts w:eastAsia="Segoe UI"/>
+          <w:b/>
+          <w:bCs/>
+          <w:sz w:val="26"/>
+          <w:szCs w:val="26"/>
+          <w:lang w:val="en-US"/>
+        </w:rPr>
+      </w:pPr>
+      <w:r>
+        <w:rPr>
+          <w:rFonts w:eastAsia="Segoe UI"/>
+          <w:b/>
+          <w:bCs/>
+          <w:sz w:val="26"/>
+          <w:szCs w:val="26"/>
+          <w:lang w:val="en-US"/>
+        </w:rPr>
+        <w:t>Đổi bàn</w:t>
+      </w:r>
+    </w:p>
+    <w:p>
+      <w:pPr>
+        <w:numPr>
+          <w:ilvl w:val="0"/>
+          <w:numId w:val="2"/>
+        </w:numPr>
+        <w:jc w:val="left"/>
+        <w:rPr>
+          <w:rFonts w:eastAsia="Segoe UI"/>
+          <w:b/>
+          <w:bCs/>
+          <w:sz w:val="26"/>
+          <w:szCs w:val="26"/>
+          <w:lang w:val="en-US"/>
+        </w:rPr>
+      </w:pPr>
+      <w:r>
+        <w:rPr>
+          <w:rFonts w:eastAsia="Segoe UI"/>
+          <w:b/>
+          <w:bCs/>
+          <w:sz w:val="26"/>
+          <w:szCs w:val="26"/>
+          <w:lang w:val="en-US"/>
+        </w:rPr>
+        <w:t>Thanh toán tiền bàn</w:t>
+      </w:r>
+    </w:p>
+    <w:p>
+      <w:pPr>
+        <w:numPr>
+          <w:ilvl w:val="0"/>
+          <w:numId w:val="2"/>
+        </w:numPr>
+        <w:jc w:val="left"/>
+        <w:rPr>
+          <w:rFonts w:eastAsia="Segoe UI"/>
+          <w:b/>
+          <w:bCs/>
+          <w:sz w:val="26"/>
+          <w:szCs w:val="26"/>
+          <w:lang w:val="en-US"/>
+        </w:rPr>
+      </w:pPr>
+      <w:r>
+        <w:rPr>
+          <w:rFonts w:eastAsia="Segoe UI"/>
+          <w:b/>
+          <w:bCs/>
+          <w:sz w:val="26"/>
+          <w:szCs w:val="26"/>
+          <w:lang w:val="en-US"/>
+        </w:rPr>
+        <w:t>Báo cáo thống kê</w:t>
+      </w:r>
+    </w:p>
+    <w:p>
+      <w:pPr>
+        <w:numPr>
+          <w:numId w:val="0"/>
+        </w:numPr>
+        <w:spacing w:after="200" w:line="276" w:lineRule="auto"/>
+        <w:jc w:val="left"/>
+        <w:rPr>
+          <w:rFonts w:eastAsia="Segoe UI"/>
+          <w:b/>
+          <w:bCs/>
+          <w:sz w:val="26"/>
+          <w:szCs w:val="26"/>
+          <w:lang w:val="en-US"/>
+        </w:rPr>
+      </w:pPr>
+    </w:p>
+    <w:p>
+      <w:pPr>
+        <w:numPr>
+          <w:numId w:val="0"/>
+        </w:numPr>
+        <w:spacing w:after="200" w:line="276" w:lineRule="auto"/>
+        <w:jc w:val="left"/>
+        <w:rPr>
+          <w:rFonts w:eastAsia="Segoe UI"/>
+          <w:b/>
+          <w:bCs/>
+          <w:sz w:val="26"/>
+          <w:szCs w:val="26"/>
+          <w:lang w:val="en-US"/>
+        </w:rPr>
+      </w:pPr>
+    </w:p>
+    <w:p>
+      <w:pPr>
+        <w:numPr>
+          <w:numId w:val="0"/>
+        </w:numPr>
+        <w:spacing w:after="200" w:line="276" w:lineRule="auto"/>
+        <w:ind w:left="-1260" w:leftChars="-600" w:firstLine="0" w:firstLineChars="0"/>
+        <w:jc w:val="left"/>
+        <w:rPr>
+          <w:rFonts w:eastAsia="Segoe UI"/>
+          <w:b/>
+          <w:bCs/>
+          <w:sz w:val="26"/>
+          <w:szCs w:val="26"/>
+          <w:lang w:val="en-US"/>
+        </w:rPr>
+      </w:pPr>
+      <w:r>
+        <w:rPr>
+          <w:rFonts w:eastAsia="Segoe UI"/>
+          <w:sz w:val="26"/>
+          <w:szCs w:val="26"/>
+        </w:rPr>
+        <w:drawing>
+          <wp:inline distT="0" distB="0" distL="0" distR="0">
+            <wp:extent cx="7342505" cy="3111500"/>
+            <wp:effectExtent l="0" t="0" r="3175" b="12700"/>
+            <wp:docPr id="3" name="Picture 3" descr="C:\Users\Mylap\Desktop\tempsnip.png"/>
+            <wp:cNvGraphicFramePr>
+              <a:graphicFrameLocks xmlns:a="http://schemas.openxmlformats.org/drawingml/2006/main" noChangeAspect="1"/>
+            </wp:cNvGraphicFramePr>
+            <a:graphic xmlns:a="http://schemas.openxmlformats.org/drawingml/2006/main">
+              <a:graphicData uri="http://schemas.openxmlformats.org/drawingml/2006/picture">
+                <pic:pic xmlns:pic="http://schemas.openxmlformats.org/drawingml/2006/picture">
+                  <pic:nvPicPr>
+                    <pic:cNvPr id="3" name="Picture 3" descr="C:\Users\Mylap\Desktop\tempsnip.png"/>
+                    <pic:cNvPicPr>
+                      <a:picLocks noChangeAspect="1" noChangeArrowheads="1"/>
+                    </pic:cNvPicPr>
+                  </pic:nvPicPr>
+                  <pic:blipFill>
+                    <a:blip r:embed="rId4">
+                      <a:extLst>
+                        <a:ext uri="{28A0092B-C50C-407E-A947-70E740481C1C}">
+                          <a14:useLocalDpi xmlns:a14="http://schemas.microsoft.com/office/drawing/2010/main" val="0"/>
+                        </a:ext>
+                      </a:extLst>
+                    </a:blip>
+                    <a:srcRect/>
+                    <a:stretch>
+                      <a:fillRect/>
+                    </a:stretch>
+                  </pic:blipFill>
+                  <pic:spPr>
+                    <a:xfrm>
+                      <a:off x="0" y="0"/>
+                      <a:ext cx="7342505" cy="3111500"/>
+                    </a:xfrm>
+                    <a:prstGeom prst="rect">
+                      <a:avLst/>
+                    </a:prstGeom>
+                    <a:noFill/>
+                    <a:ln>
+                      <a:noFill/>
+                    </a:ln>
+                  </pic:spPr>
+                </pic:pic>
+              </a:graphicData>
+            </a:graphic>
+          </wp:inline>
+        </w:drawing>
+      </w:r>
+    </w:p>
+    <w:p>
+      <w:pPr>
+        <w:numPr>
+          <w:numId w:val="0"/>
+        </w:numPr>
+        <w:spacing w:after="200" w:line="276" w:lineRule="auto"/>
+        <w:jc w:val="left"/>
+        <w:rPr>
+          <w:rFonts w:eastAsia="Segoe UI"/>
+          <w:b/>
+          <w:bCs/>
+          <w:sz w:val="26"/>
+          <w:szCs w:val="26"/>
+          <w:lang w:val="en-US"/>
+        </w:rPr>
+      </w:pPr>
+    </w:p>
+    <w:p>
+      <w:pPr>
+        <w:numPr>
+          <w:numId w:val="0"/>
+        </w:numPr>
+        <w:spacing w:after="200" w:line="276" w:lineRule="auto"/>
+        <w:jc w:val="left"/>
+        <w:rPr>
+          <w:rFonts w:eastAsia="Segoe UI"/>
+          <w:b/>
+          <w:bCs/>
+          <w:sz w:val="26"/>
+          <w:szCs w:val="26"/>
+          <w:lang w:val="en-US"/>
+        </w:rPr>
+      </w:pPr>
+    </w:p>
+    <w:p>
+      <w:pPr>
+        <w:pStyle w:val="3"/>
+        <w:numPr>
+          <w:ilvl w:val="0"/>
+          <w:numId w:val="3"/>
         </w:numPr>
         <w:spacing w:before="240" w:beforeLines="100" w:after="240" w:afterLines="100" w:line="360" w:lineRule="auto"/>
         <w:ind w:right="351"/>
@@ -168,7 +649,7 @@
                     </pic:cNvPicPr>
                   </pic:nvPicPr>
                   <pic:blipFill>
-                    <a:blip r:embed="rId4"/>
+                    <a:blip r:embed="rId5"/>
                     <a:stretch>
                       <a:fillRect/>
                     </a:stretch>
@@ -221,6 +702,28 @@
           <w:bCs/>
         </w:rPr>
       </w:pPr>
+    </w:p>
+    <w:p>
+      <w:pPr>
+        <w:pStyle w:val="3"/>
+        <w:spacing w:before="240" w:beforeLines="100" w:after="240" w:afterLines="100" w:line="360" w:lineRule="auto"/>
+        <w:ind w:right="351"/>
+        <w:rPr>
+          <w:b/>
+          <w:bCs/>
+        </w:rPr>
+      </w:pPr>
+    </w:p>
+    <w:p>
+      <w:pPr>
+        <w:pStyle w:val="3"/>
+        <w:spacing w:before="240" w:beforeLines="100" w:after="240" w:afterLines="100" w:line="360" w:lineRule="auto"/>
+        <w:ind w:right="351"/>
+        <w:rPr>
+          <w:b/>
+          <w:bCs/>
+        </w:rPr>
+      </w:pPr>
       <w:r>
         <w:rPr>
           <w:b/>
@@ -351,7 +854,7 @@
         <w:pStyle w:val="3"/>
         <w:numPr>
           <w:ilvl w:val="0"/>
-          <w:numId w:val="1"/>
+          <w:numId w:val="3"/>
         </w:numPr>
         <w:spacing w:before="240" w:beforeLines="100" w:after="240" w:afterLines="100" w:line="360" w:lineRule="auto"/>
         <w:ind w:right="351"/>
@@ -415,7 +918,7 @@
                     </pic:cNvPicPr>
                   </pic:nvPicPr>
                   <pic:blipFill>
-                    <a:blip r:embed="rId5"/>
+                    <a:blip r:embed="rId6"/>
                     <a:stretch>
                       <a:fillRect/>
                     </a:stretch>
@@ -561,7 +1064,7 @@
         <w:pStyle w:val="3"/>
         <w:numPr>
           <w:ilvl w:val="0"/>
-          <w:numId w:val="1"/>
+          <w:numId w:val="3"/>
         </w:numPr>
         <w:spacing w:before="240" w:beforeLines="100" w:after="240" w:afterLines="100" w:line="360" w:lineRule="auto"/>
         <w:ind w:right="351"/>
@@ -583,7 +1086,7 @@
         <w:pStyle w:val="3"/>
         <w:numPr>
           <w:ilvl w:val="0"/>
-          <w:numId w:val="2"/>
+          <w:numId w:val="4"/>
         </w:numPr>
         <w:tabs>
           <w:tab w:val="left" w:pos="425"/>
@@ -650,7 +1153,7 @@
                     </pic:cNvPicPr>
                   </pic:nvPicPr>
                   <pic:blipFill>
-                    <a:blip r:embed="rId6"/>
+                    <a:blip r:embed="rId7"/>
                     <a:stretch>
                       <a:fillRect/>
                     </a:stretch>
@@ -829,7 +1332,7 @@
         <w:pStyle w:val="3"/>
         <w:numPr>
           <w:ilvl w:val="0"/>
-          <w:numId w:val="2"/>
+          <w:numId w:val="4"/>
         </w:numPr>
         <w:tabs>
           <w:tab w:val="left" w:pos="425"/>
@@ -896,7 +1399,7 @@
                     </pic:cNvPicPr>
                   </pic:nvPicPr>
                   <pic:blipFill>
-                    <a:blip r:embed="rId7"/>
+                    <a:blip r:embed="rId8"/>
                     <a:stretch>
                       <a:fillRect/>
                     </a:stretch>
@@ -1068,7 +1571,7 @@
         <w:pStyle w:val="3"/>
         <w:numPr>
           <w:ilvl w:val="0"/>
-          <w:numId w:val="3"/>
+          <w:numId w:val="5"/>
         </w:numPr>
         <w:spacing w:before="240" w:beforeLines="100" w:after="240" w:afterLines="100" w:line="360" w:lineRule="auto"/>
         <w:ind w:right="351"/>
@@ -1132,7 +1635,7 @@
                     </pic:cNvPicPr>
                   </pic:nvPicPr>
                   <pic:blipFill>
-                    <a:blip r:embed="rId8"/>
+                    <a:blip r:embed="rId9"/>
                     <a:stretch>
                       <a:fillRect/>
                     </a:stretch>
@@ -1341,7 +1844,7 @@
         <w:pStyle w:val="3"/>
         <w:numPr>
           <w:ilvl w:val="0"/>
-          <w:numId w:val="4"/>
+          <w:numId w:val="6"/>
         </w:numPr>
         <w:tabs>
           <w:tab w:val="left" w:pos="425"/>
@@ -1408,7 +1911,7 @@
                     </pic:cNvPicPr>
                   </pic:nvPicPr>
                   <pic:blipFill>
-                    <a:blip r:embed="rId9"/>
+                    <a:blip r:embed="rId10"/>
                     <a:stretch>
                       <a:fillRect/>
                     </a:stretch>
@@ -1599,7 +2102,7 @@
                     </pic:cNvPicPr>
                   </pic:nvPicPr>
                   <pic:blipFill>
-                    <a:blip r:embed="rId10">
+                    <a:blip r:embed="rId4">
                       <a:extLst>
                         <a:ext uri="{28A0092B-C50C-407E-A947-70E740481C1C}">
                           <a14:useLocalDpi xmlns:a14="http://schemas.microsoft.com/office/drawing/2010/main" val="0"/>
@@ -1681,45 +2184,6 @@
           <w:szCs w:val="28"/>
         </w:rPr>
       </w:pPr>
-      <w:r>
-        <w:drawing>
-          <wp:inline distT="0" distB="0" distL="0" distR="0">
-            <wp:extent cx="5486400" cy="6080760"/>
-            <wp:effectExtent l="0" t="0" r="0" b="0"/>
-            <wp:docPr id="39" name="Picture 39"/>
-            <wp:cNvGraphicFramePr>
-              <a:graphicFrameLocks xmlns:a="http://schemas.openxmlformats.org/drawingml/2006/main" noChangeAspect="1"/>
-            </wp:cNvGraphicFramePr>
-            <a:graphic xmlns:a="http://schemas.openxmlformats.org/drawingml/2006/main">
-              <a:graphicData uri="http://schemas.openxmlformats.org/drawingml/2006/picture">
-                <pic:pic xmlns:pic="http://schemas.openxmlformats.org/drawingml/2006/picture">
-                  <pic:nvPicPr>
-                    <pic:cNvPr id="39" name="Picture 39"/>
-                    <pic:cNvPicPr>
-                      <a:picLocks noChangeAspect="1"/>
-                    </pic:cNvPicPr>
-                  </pic:nvPicPr>
-                  <pic:blipFill>
-                    <a:blip r:embed="rId11"/>
-                    <a:stretch>
-                      <a:fillRect/>
-                    </a:stretch>
-                  </pic:blipFill>
-                  <pic:spPr>
-                    <a:xfrm>
-                      <a:off x="0" y="0"/>
-                      <a:ext cx="5486400" cy="6080760"/>
-                    </a:xfrm>
-                    <a:prstGeom prst="rect">
-                      <a:avLst/>
-                    </a:prstGeom>
-                  </pic:spPr>
-                </pic:pic>
-              </a:graphicData>
-            </a:graphic>
-          </wp:inline>
-        </w:drawing>
-      </w:r>
     </w:p>
     <w:p>
       <w:pPr>
@@ -2420,8 +2884,6 @@
         </w:rPr>
         <w:t>)</w:t>
       </w:r>
-      <w:bookmarkStart w:id="0" w:name="_GoBack"/>
-      <w:bookmarkEnd w:id="0"/>
     </w:p>
     <w:sectPr>
       <w:pgSz w:w="12240" w:h="15840"/>
@@ -2557,6 +3019,26 @@
     </w:lvl>
   </w:abstractNum>
   <w:abstractNum w:abstractNumId="3">
+    <w:nsid w:val="2A261CC3"/>
+    <w:multiLevelType w:val="singleLevel"/>
+    <w:tmpl w:val="2A261CC3"/>
+    <w:lvl w:ilvl="0" w:tentative="0">
+      <w:start w:val="1"/>
+      <w:numFmt w:val="decimal"/>
+      <w:lvlText w:val="%1)"/>
+      <w:lvlJc w:val="left"/>
+      <w:pPr>
+        <w:tabs>
+          <w:tab w:val="left" w:pos="425"/>
+        </w:tabs>
+        <w:ind w:left="425" w:hanging="425"/>
+      </w:pPr>
+      <w:rPr>
+        <w:rFonts w:hint="default"/>
+      </w:rPr>
+    </w:lvl>
+  </w:abstractNum>
+  <w:abstractNum w:abstractNumId="4">
     <w:nsid w:val="78D145F4"/>
     <w:multiLevelType w:val="multilevel"/>
     <w:tmpl w:val="78D145F4"/>
@@ -2645,17 +3127,35 @@
       </w:pPr>
     </w:lvl>
   </w:abstractNum>
+  <w:abstractNum w:abstractNumId="5">
+    <w:nsid w:val="7FA5939A"/>
+    <w:multiLevelType w:val="singleLevel"/>
+    <w:tmpl w:val="7FA5939A"/>
+    <w:lvl w:ilvl="0" w:tentative="0">
+      <w:start w:val="1"/>
+      <w:numFmt w:val="decimal"/>
+      <w:suff w:val="space"/>
+      <w:lvlText w:val="%1."/>
+      <w:lvlJc w:val="left"/>
+    </w:lvl>
+  </w:abstractNum>
   <w:num w:numId="1">
+    <w:abstractNumId w:val="3"/>
+  </w:num>
+  <w:num w:numId="2">
+    <w:abstractNumId w:val="5"/>
+  </w:num>
+  <w:num w:numId="3">
     <w:abstractNumId w:val="0"/>
   </w:num>
-  <w:num w:numId="2">
+  <w:num w:numId="4">
     <w:abstractNumId w:val="1"/>
   </w:num>
-  <w:num w:numId="3">
+  <w:num w:numId="5">
     <w:abstractNumId w:val="2"/>
   </w:num>
-  <w:num w:numId="4">
-    <w:abstractNumId w:val="3"/>
+  <w:num w:numId="6">
+    <w:abstractNumId w:val="4"/>
   </w:num>
 </w:numbering>
 </file>
@@ -2665,7 +3165,7 @@
   <w:docDefaults>
     <w:rPrDefault>
       <w:rPr>
-        <w:rFonts w:asciiTheme="minorHAnsi" w:hAnsiTheme="minorHAnsi" w:eastAsiaTheme="minorHAnsi" w:cstheme="minorBidi"/>
+        <w:rFonts w:ascii="Times New Roman" w:hAnsi="Times New Roman" w:eastAsia="SimSun" w:cs="Times New Roman"/>
       </w:rPr>
     </w:rPrDefault>
   </w:docDefaults>
@@ -2735,7 +3235,7 @@
     <w:lsdException w:qFormat="1" w:unhideWhenUsed="0" w:uiPriority="0" w:semiHidden="0" w:name="Title"/>
     <w:lsdException w:uiPriority="0" w:name="Closing"/>
     <w:lsdException w:uiPriority="0" w:name="Signature"/>
-    <w:lsdException w:uiPriority="1" w:name="Default Paragraph Font"/>
+    <w:lsdException w:qFormat="1" w:uiPriority="1" w:name="Default Paragraph Font"/>
     <w:lsdException w:qFormat="1" w:unhideWhenUsed="0" w:uiPriority="1" w:semiHidden="0" w:name="Body Text"/>
     <w:lsdException w:uiPriority="0" w:name="Body Text Indent"/>
     <w:lsdException w:uiPriority="0" w:name="List Continue"/>
@@ -2773,7 +3273,7 @@
     <w:lsdException w:uiPriority="0" w:name="HTML Sample"/>
     <w:lsdException w:uiPriority="0" w:name="HTML Typewriter"/>
     <w:lsdException w:uiPriority="0" w:name="HTML Variable"/>
-    <w:lsdException w:uiPriority="99" w:name="Normal Table"/>
+    <w:lsdException w:qFormat="1" w:uiPriority="99" w:name="Normal Table"/>
     <w:lsdException w:uiPriority="0" w:name="annotation subject"/>
     <w:lsdException w:uiPriority="0" w:name="Table Simple 1"/>
     <w:lsdException w:uiPriority="0" w:name="Table Simple 2"/>
@@ -2817,7 +3317,7 @@
     <w:lsdException w:uiPriority="0" w:name="Table Web 1"/>
     <w:lsdException w:uiPriority="0" w:name="Table Web 2"/>
     <w:lsdException w:uiPriority="0" w:name="Table Web 3"/>
-    <w:lsdException w:unhideWhenUsed="0" w:uiPriority="0" w:semiHidden="0" w:name="Balloon Text"/>
+    <w:lsdException w:qFormat="1" w:unhideWhenUsed="0" w:uiPriority="0" w:semiHidden="0" w:name="Balloon Text"/>
     <w:lsdException w:unhideWhenUsed="0" w:uiPriority="0" w:semiHidden="0" w:name="Table Grid"/>
     <w:lsdException w:uiPriority="0" w:name="Table Theme"/>
     <w:lsdException w:unhideWhenUsed="0" w:uiPriority="60" w:semiHidden="0" w:name="Light Shading"/>
@@ -2937,12 +3437,14 @@
     <w:name w:val="Default Paragraph Font"/>
     <w:semiHidden/>
     <w:unhideWhenUsed/>
+    <w:qFormat/>
     <w:uiPriority w:val="1"/>
   </w:style>
   <w:style w:type="table" w:default="1" w:styleId="5">
     <w:name w:val="Normal Table"/>
     <w:semiHidden/>
     <w:unhideWhenUsed/>
+    <w:qFormat/>
     <w:uiPriority w:val="99"/>
     <w:tblPr>
       <w:tblLayout w:type="fixed"/>
@@ -2958,6 +3460,7 @@
     <w:name w:val="Balloon Text"/>
     <w:basedOn w:val="1"/>
     <w:link w:val="7"/>
+    <w:qFormat/>
     <w:uiPriority w:val="0"/>
     <w:pPr>
       <w:spacing w:after="0" w:line="240" w:lineRule="auto"/>
@@ -2993,6 +3496,7 @@
     <w:name w:val="Balloon Text Char"/>
     <w:basedOn w:val="4"/>
     <w:link w:val="2"/>
+    <w:qFormat/>
     <w:uiPriority w:val="0"/>
     <w:rPr>
       <w:rFonts w:ascii="Tahoma" w:hAnsi="Tahoma" w:eastAsia="SimSun" w:cs="Tahoma"/>

--- a/Tuần-4-5.docx
+++ b/Tuần-4-5.docx
@@ -14,8 +14,6 @@
           <w:szCs w:val="28"/>
         </w:rPr>
       </w:pPr>
-      <w:bookmarkStart w:id="0" w:name="_GoBack"/>
-      <w:bookmarkEnd w:id="0"/>
       <w:r>
         <w:rPr>
           <w:b/>
@@ -67,7 +65,17 @@
           <w:sz w:val="26"/>
           <w:szCs w:val="26"/>
         </w:rPr>
-        <w:t>Mục tiêu của đề tài là áp dụng công nghệ thông tin vào quản lý quán bi-da thay thế cho cách thức quản lý truyền thống đang được áp dụng. Thông qua đó, việc quản lý sẽ được tối ưu hóa hơn.</w:t>
+        <w:t>Mục tiêu của đề tài là áp dụng công nghệ thông tin vào quản lý quán bi-da thay thế cho cách thức quản lý truyền</w:t>
+      </w:r>
+      <w:bookmarkStart w:id="0" w:name="_GoBack"/>
+      <w:bookmarkEnd w:id="0"/>
+      <w:r>
+        <w:rPr>
+          <w:rFonts w:ascii="Times New Roman" w:hAnsi="Times New Roman" w:cs="Times New Roman"/>
+          <w:sz w:val="26"/>
+          <w:szCs w:val="26"/>
+        </w:rPr>
+        <w:t xml:space="preserve"> đang được áp dụng. Thông qua đó, việc quản lý sẽ được tối ưu hóa hơn.</w:t>
       </w:r>
     </w:p>
     <w:p>
@@ -442,6 +450,7 @@
     <w:p>
       <w:pPr>
         <w:numPr>
+          <w:ilvl w:val="0"/>
           <w:numId w:val="0"/>
         </w:numPr>
         <w:spacing w:after="200" w:line="276" w:lineRule="auto"/>
@@ -459,6 +468,7 @@
     <w:p>
       <w:pPr>
         <w:numPr>
+          <w:ilvl w:val="0"/>
           <w:numId w:val="0"/>
         </w:numPr>
         <w:spacing w:after="200" w:line="276" w:lineRule="auto"/>
@@ -476,6 +486,7 @@
     <w:p>
       <w:pPr>
         <w:numPr>
+          <w:ilvl w:val="0"/>
           <w:numId w:val="0"/>
         </w:numPr>
         <w:spacing w:after="200" w:line="276" w:lineRule="auto"/>
@@ -549,6 +560,7 @@
     <w:p>
       <w:pPr>
         <w:numPr>
+          <w:ilvl w:val="0"/>
           <w:numId w:val="0"/>
         </w:numPr>
         <w:spacing w:after="200" w:line="276" w:lineRule="auto"/>
@@ -566,6 +578,7 @@
     <w:p>
       <w:pPr>
         <w:numPr>
+          <w:ilvl w:val="0"/>
           <w:numId w:val="0"/>
         </w:numPr>
         <w:spacing w:after="200" w:line="276" w:lineRule="auto"/>
